--- a/word/adeia_2.docx
+++ b/word/adeia_2.docx
@@ -124,7 +124,7 @@
           <w:szCs w:val="24"/>
           <w:lang w:val="en-US"/>
         </w:rPr>
-        <w:t>30-04-2014</w:t>
+        <w:t>22-05-2017</w:t>
       </w:r>
     </w:p>
     <w:p>
@@ -150,7 +150,7 @@
           <w:szCs w:val="24"/>
           <w:lang w:val="en-US"/>
         </w:rPr>
-        <w:t>46</w:t>
+        <w:t>140</w:t>
       </w:r>
     </w:p>
     <w:p>
@@ -557,7 +557,7 @@
           <w:b/>
           <w:lang w:val="en-US"/>
         </w:rPr>
-        <w:t>46</w:t>
+        <w:t>140</w:t>
       </w:r>
       <w:r>
         <w:rPr>
@@ -570,7 +570,7 @@
           <w:b/>
           <w:lang w:val="en-US"/>
         </w:rPr>
-        <w:t>30-04-2014</w:t>
+        <w:t>22-05-2017</w:t>
       </w:r>
       <w:r>
         <w:rPr>
@@ -592,7 +592,7 @@
           <w:b/>
           <w:lang w:val="en-US"/>
         </w:rPr>
-        <w:t>ΑΒΡΑΜΑΚΗ ΧΡΥΣΗ</w:t>
+        <w:t>ΝΙΚΟΛΟΥΔΑΚΗ-ΣΠΑΝΑΚΗ ΜΑΡΓΑΡΙΤΑ</w:t>
       </w:r>
       <w:r>
         <w:t xml:space="preserve"> και τη συνημμένη </w:t>
@@ -650,7 +650,7 @@
           <w:b/>
           <w:lang w:val="en-US"/>
         </w:rPr>
-        <w:t>ΑΒΡΑΜΑΚΗ ΧΡΥΣΗ</w:t>
+        <w:t>ΝΙΚΟΛΟΥΔΑΚΗ-ΣΠΑΝΑΚΗ ΜΑΡΓΑΡΙΤΑ</w:t>
       </w:r>
       <w:r>
         <w:rPr>
@@ -690,7 +690,7 @@
           <w:b/>
           <w:lang w:val="en-US"/>
         </w:rPr>
-        <w:t>δύο (2) ημερών</w:t>
+        <w:t>μίας (1) ημέρας</w:t>
       </w:r>
       <w:r>
         <w:t xml:space="preserve"> με αποδοχές,</w:t>
@@ -706,7 +706,7 @@
           <w:b/>
           <w:lang w:val="en-US"/>
         </w:rPr>
-        <w:t>από 30-04-2014 έως 01-05-2014</w:t>
+        <w:t>στις 22-05-2017</w:t>
       </w:r>
       <w:r>
         <w:t>.</w:t>
@@ -748,7 +748,7 @@
         <w:rPr>
           <w:lang w:val="en-US"/>
         </w:rPr>
-        <w:t>Δημοτικό Μαλίων 1ο</w:t>
+        <w:t>Δημοτικό Ηρακλείου 36ο</w:t>
       </w:r>
       <w:r>
         <w:t xml:space="preserve">                                                                                                                                                                                                                                                                                                                                                                                                                                                                                                                                                                                                                                                                                                                                                                                                                                                                                                                                                                                                                                                                                                                                                                                                                                                                                                                                                                                                                                                                                                                                                                                                                                                                                                                                                                                                                                                                                                                                                                                                                                                                                                                                                                                                                                                                                                                                                                                                                                                                                                                                                                                                                                                                                                                                                                                                                                                                                                                                                                                                                                                                                                                                                                                                                                                                                                                                                                                                                                                                                                                                                                                                                                                                                                                                                                                                                                                                                                                                                                                                                                                                                                                                                                                                                                                                                                                                                                                                                                                                                                                                                                                                                                                                                                                                                                                                                                                                                                                                                                                                                                                                                                                                                                                                                                                                                                                                                                                                                                                                                                                                                                                                                                                                                                                                                                                                                                                                                                                                                                                                                                                                                                                                                                                                                                                                                                                                                                                                                                                                                                                                                                                                                                                                                                                                                                                                                                                                                                                                                                                                                                                                                                                                                                                                                                                                                                                                                                                                                                                                                                                                                                                                                                                                                                                                                                                                                                                                                                                                                                                                                                                                                                                                                                                                                                                                                                                                                                                                                                                                                                                                                                                                                                                                                                                                                                                                                                                                                                                                                                                                                                                                                                                                                                                                                                                                                                                                                                                                                                                                                                                                                                                                                                                                                                                                                                                                                                                                                                                                                                                                                                                                                                                                                                                                                                                                                                                                                                                                                                                                                                                                                                                                                                                                                                                                                                                                                                                                                                                                                                                                                                                                                                                                                                                                                                                                                                                                                                                                                                                                                                                                                                                                                                                                                                                                                                                                                                                                                                                                                                                                                                                                                                                                                                                                                                                                                                                                                                                                                                                                                                                                                                                                                                                                                                                                                                                                                                                                                                                                                                                                                                                                                                                                                                                                                                                                                                                                                                                                                                                                                                                                                                                                                                                                                                                                                                                                                                                                                                                                                                                                                                                                                                                                                                                                                                                                                                                                                                                                                                                                                                                                                                                                                                                                                                                                                                                                                                                                                                                                                                                                                                                                                                                                                                                                                                                                                                                                                                                                                                                                                                                                                                                                                                                                                                                                                                                                                                                                                                                                                                                                                                                                                                                                                                                                                                                                                                                                                                                                                                                                                                                                                                                                                                                                                                                                                                                                                                                                                                                                                                                                                                                                                                                                                                                                                                                                                                                                                                                                                                                                                                                                                                                                                                                                                                                                                                                                                                                                                                                                                                                                                                                                                                                                                                                                                                                                                                                                                                                                                                                                                                                                                                                                                                                                                                                                                                                                                                                                                                                                                                                                                                                                                                                                                                                                                                                                                                                                                                                                                                                                                                                                                                                                                                                                                                                                                                                                                                                                                                                                                                                                                                                                                                                                                                                                                                                                                                                                                                                                                                                                                                                                                                                                                                                                                                                                                                                                                                                                                                                                                                                                                                                                                                                                                                                                                                                                                                                                                                                                                                                                                                                                                                                                                                                                                                                                                                                                                                                                                                                                                                                                                                                                                                                                                                                                                                                                                                                                                                                                                                                                                                                                                                                                                                                                                                                                                                                                                                                                                                                                                                                                                                                                                                                                                                                                                                                                                                                                                                                                                                                                                                                                                                                                                                                                                                                                                                                                                                                                                                                                                                                                                                                                                                                                                                                                                                                                                                                                                                                                                                                                                                                                                                                                                                                                                                                                                                                                                                                                                                                                                                                                                                                                                                                                                                                                                                                                                                                                                                                                                                                                                                                                                                                                                                                                                                                                                                                                                                                                                                                                                                                                                                                                                                                                                                                                                                                                                                                                                                                                                                                                                                                                                                                                                                                                                                                                                                                                                                                                                                                                                                                                                                                                                                                                                                                                                                                                                                                                                                                                                                                                                                                                                                                                                                                                                             </w:t>
